--- a/ВычМат/ВычМатЛаб5.docx
+++ b/ВычМат/ВычМатЛаб5.docx
@@ -1311,6 +1311,871 @@
     </w:p>
     <w:p>
       <w:pPr>
+        <w:autoSpaceDE w:val="0"/>
+        <w:autoSpaceDN w:val="0"/>
+        <w:adjustRightInd w:val="0"/>
+        <w:spacing w:after="0" w:line="240" w:lineRule="auto"/>
+        <w:ind w:left="708"/>
+        <w:jc w:val="center"/>
+        <w:rPr>
+          <w:rFonts w:cstheme="minorHAnsi"/>
+          <w:color w:val="000000" w:themeColor="text1"/>
+          <w:sz w:val="36"/>
+          <w:szCs w:val="24"/>
+        </w:rPr>
+      </w:pPr>
+      <w:r>
+        <w:rPr>
+          <w:rFonts w:cstheme="minorHAnsi"/>
+          <w:color w:val="000000" w:themeColor="text1"/>
+          <w:sz w:val="36"/>
+          <w:szCs w:val="24"/>
+        </w:rPr>
+        <w:lastRenderedPageBreak/>
+        <w:t>Пример работы программы на данных с варианта</w:t>
+      </w:r>
+    </w:p>
+    <w:p>
+      <w:pPr>
+        <w:autoSpaceDE w:val="0"/>
+        <w:autoSpaceDN w:val="0"/>
+        <w:adjustRightInd w:val="0"/>
+        <w:spacing w:after="0" w:line="240" w:lineRule="auto"/>
+        <w:ind w:left="708"/>
+        <w:jc w:val="center"/>
+        <w:rPr>
+          <w:rFonts w:cstheme="minorHAnsi"/>
+          <w:color w:val="000000" w:themeColor="text1"/>
+          <w:sz w:val="36"/>
+          <w:szCs w:val="24"/>
+        </w:rPr>
+      </w:pPr>
+    </w:p>
+    <w:p>
+      <w:pPr>
+        <w:autoSpaceDE w:val="0"/>
+        <w:autoSpaceDN w:val="0"/>
+        <w:adjustRightInd w:val="0"/>
+        <w:spacing w:after="0" w:line="240" w:lineRule="auto"/>
+        <w:ind w:left="2124" w:firstLine="708"/>
+        <w:rPr>
+          <w:rFonts w:cstheme="minorHAnsi"/>
+          <w:color w:val="000000" w:themeColor="text1"/>
+          <w:sz w:val="36"/>
+          <w:szCs w:val="24"/>
+        </w:rPr>
+      </w:pPr>
+      <w:r>
+        <w:rPr>
+          <w:rFonts w:cstheme="minorHAnsi"/>
+          <w:noProof/>
+          <w:color w:val="000000" w:themeColor="text1"/>
+          <w:sz w:val="36"/>
+          <w:szCs w:val="24"/>
+        </w:rPr>
+        <w:drawing>
+          <wp:anchor distT="0" distB="0" distL="114300" distR="114300" simplePos="0" relativeHeight="251658240" behindDoc="1" locked="0" layoutInCell="1" allowOverlap="1" wp14:anchorId="770461B9" wp14:editId="560AB9C3">
+            <wp:simplePos x="0" y="0"/>
+            <wp:positionH relativeFrom="column">
+              <wp:posOffset>3343275</wp:posOffset>
+            </wp:positionH>
+            <wp:positionV relativeFrom="paragraph">
+              <wp:posOffset>92710</wp:posOffset>
+            </wp:positionV>
+            <wp:extent cx="2600325" cy="190500"/>
+            <wp:effectExtent l="0" t="0" r="9525" b="0"/>
+            <wp:wrapNone/>
+            <wp:docPr id="9" name="Рисунок 9"/>
+            <wp:cNvGraphicFramePr>
+              <a:graphicFrameLocks xmlns:a="http://schemas.openxmlformats.org/drawingml/2006/main" noChangeAspect="1"/>
+            </wp:cNvGraphicFramePr>
+            <a:graphic xmlns:a="http://schemas.openxmlformats.org/drawingml/2006/main">
+              <a:graphicData uri="http://schemas.openxmlformats.org/drawingml/2006/picture">
+                <pic:pic xmlns:pic="http://schemas.openxmlformats.org/drawingml/2006/picture">
+                  <pic:nvPicPr>
+                    <pic:cNvPr id="1" name=""/>
+                    <pic:cNvPicPr/>
+                  </pic:nvPicPr>
+                  <pic:blipFill>
+                    <a:blip r:embed="rId13">
+                      <a:extLst>
+                        <a:ext uri="{28A0092B-C50C-407E-A947-70E740481C1C}">
+                          <a14:useLocalDpi xmlns:a14="http://schemas.microsoft.com/office/drawing/2010/main" val="0"/>
+                        </a:ext>
+                      </a:extLst>
+                    </a:blip>
+                    <a:stretch>
+                      <a:fillRect/>
+                    </a:stretch>
+                  </pic:blipFill>
+                  <pic:spPr>
+                    <a:xfrm>
+                      <a:off x="0" y="0"/>
+                      <a:ext cx="2600325" cy="190500"/>
+                    </a:xfrm>
+                    <a:prstGeom prst="rect">
+                      <a:avLst/>
+                    </a:prstGeom>
+                  </pic:spPr>
+                </pic:pic>
+              </a:graphicData>
+            </a:graphic>
+            <wp14:sizeRelH relativeFrom="page">
+              <wp14:pctWidth>0</wp14:pctWidth>
+            </wp14:sizeRelH>
+            <wp14:sizeRelV relativeFrom="page">
+              <wp14:pctHeight>0</wp14:pctHeight>
+            </wp14:sizeRelV>
+          </wp:anchor>
+        </w:drawing>
+      </w:r>
+      <w:r>
+        <w:rPr>
+          <w:rFonts w:cstheme="minorHAnsi"/>
+          <w:noProof/>
+          <w:color w:val="000000" w:themeColor="text1"/>
+          <w:sz w:val="36"/>
+          <w:szCs w:val="24"/>
+        </w:rPr>
+        <w:drawing>
+          <wp:inline distT="0" distB="0" distL="0" distR="0" wp14:anchorId="63E0A78B" wp14:editId="0CF711BA">
+            <wp:extent cx="1476375" cy="1724025"/>
+            <wp:effectExtent l="0" t="0" r="9525" b="9525"/>
+            <wp:docPr id="7" name="Рисунок 7"/>
+            <wp:cNvGraphicFramePr>
+              <a:graphicFrameLocks xmlns:a="http://schemas.openxmlformats.org/drawingml/2006/main" noChangeAspect="1"/>
+            </wp:cNvGraphicFramePr>
+            <a:graphic xmlns:a="http://schemas.openxmlformats.org/drawingml/2006/main">
+              <a:graphicData uri="http://schemas.openxmlformats.org/drawingml/2006/picture">
+                <pic:pic xmlns:pic="http://schemas.openxmlformats.org/drawingml/2006/picture">
+                  <pic:nvPicPr>
+                    <pic:cNvPr id="1" name=""/>
+                    <pic:cNvPicPr/>
+                  </pic:nvPicPr>
+                  <pic:blipFill>
+                    <a:blip r:embed="rId14"/>
+                    <a:stretch>
+                      <a:fillRect/>
+                    </a:stretch>
+                  </pic:blipFill>
+                  <pic:spPr>
+                    <a:xfrm>
+                      <a:off x="0" y="0"/>
+                      <a:ext cx="1476375" cy="1724025"/>
+                    </a:xfrm>
+                    <a:prstGeom prst="rect">
+                      <a:avLst/>
+                    </a:prstGeom>
+                  </pic:spPr>
+                </pic:pic>
+              </a:graphicData>
+            </a:graphic>
+          </wp:inline>
+        </w:drawing>
+      </w:r>
+    </w:p>
+    <w:p>
+      <w:pPr>
+        <w:autoSpaceDE w:val="0"/>
+        <w:autoSpaceDN w:val="0"/>
+        <w:adjustRightInd w:val="0"/>
+        <w:spacing w:after="0" w:line="240" w:lineRule="auto"/>
+        <w:ind w:left="2124" w:firstLine="708"/>
+        <w:rPr>
+          <w:rFonts w:cstheme="minorHAnsi"/>
+          <w:color w:val="000000" w:themeColor="text1"/>
+          <w:sz w:val="36"/>
+          <w:szCs w:val="24"/>
+        </w:rPr>
+      </w:pPr>
+      <w:r>
+        <w:rPr>
+          <w:rFonts w:cstheme="minorHAnsi"/>
+          <w:noProof/>
+          <w:color w:val="000000" w:themeColor="text1"/>
+          <w:sz w:val="36"/>
+          <w:szCs w:val="24"/>
+        </w:rPr>
+        <w:drawing>
+          <wp:anchor distT="0" distB="0" distL="114300" distR="114300" simplePos="0" relativeHeight="251659264" behindDoc="1" locked="0" layoutInCell="1" allowOverlap="1" wp14:anchorId="4AC5BF7C" wp14:editId="2495C298">
+            <wp:simplePos x="0" y="0"/>
+            <wp:positionH relativeFrom="margin">
+              <wp:align>center</wp:align>
+            </wp:positionH>
+            <wp:positionV relativeFrom="paragraph">
+              <wp:posOffset>51435</wp:posOffset>
+            </wp:positionV>
+            <wp:extent cx="5796044" cy="8249920"/>
+            <wp:effectExtent l="0" t="0" r="0" b="0"/>
+            <wp:wrapNone/>
+            <wp:docPr id="4" name="Рисунок 4"/>
+            <wp:cNvGraphicFramePr>
+              <a:graphicFrameLocks xmlns:a="http://schemas.openxmlformats.org/drawingml/2006/main" noChangeAspect="1"/>
+            </wp:cNvGraphicFramePr>
+            <a:graphic xmlns:a="http://schemas.openxmlformats.org/drawingml/2006/main">
+              <a:graphicData uri="http://schemas.openxmlformats.org/drawingml/2006/picture">
+                <pic:pic xmlns:pic="http://schemas.openxmlformats.org/drawingml/2006/picture">
+                  <pic:nvPicPr>
+                    <pic:cNvPr id="0" name="Picture 1"/>
+                    <pic:cNvPicPr>
+                      <a:picLocks noChangeAspect="1" noChangeArrowheads="1"/>
+                    </pic:cNvPicPr>
+                  </pic:nvPicPr>
+                  <pic:blipFill>
+                    <a:blip r:embed="rId15" cstate="print">
+                      <a:extLst>
+                        <a:ext uri="{28A0092B-C50C-407E-A947-70E740481C1C}">
+                          <a14:useLocalDpi xmlns:a14="http://schemas.microsoft.com/office/drawing/2010/main" val="0"/>
+                        </a:ext>
+                      </a:extLst>
+                    </a:blip>
+                    <a:srcRect/>
+                    <a:stretch>
+                      <a:fillRect/>
+                    </a:stretch>
+                  </pic:blipFill>
+                  <pic:spPr bwMode="auto">
+                    <a:xfrm>
+                      <a:off x="0" y="0"/>
+                      <a:ext cx="5796044" cy="8249920"/>
+                    </a:xfrm>
+                    <a:prstGeom prst="rect">
+                      <a:avLst/>
+                    </a:prstGeom>
+                    <a:noFill/>
+                    <a:ln>
+                      <a:noFill/>
+                    </a:ln>
+                  </pic:spPr>
+                </pic:pic>
+              </a:graphicData>
+            </a:graphic>
+            <wp14:sizeRelH relativeFrom="page">
+              <wp14:pctWidth>0</wp14:pctWidth>
+            </wp14:sizeRelH>
+            <wp14:sizeRelV relativeFrom="page">
+              <wp14:pctHeight>0</wp14:pctHeight>
+            </wp14:sizeRelV>
+          </wp:anchor>
+        </w:drawing>
+      </w:r>
+    </w:p>
+    <w:p>
+      <w:pPr>
+        <w:autoSpaceDE w:val="0"/>
+        <w:autoSpaceDN w:val="0"/>
+        <w:adjustRightInd w:val="0"/>
+        <w:spacing w:after="0" w:line="240" w:lineRule="auto"/>
+        <w:ind w:left="2124" w:firstLine="708"/>
+        <w:rPr>
+          <w:rFonts w:cstheme="minorHAnsi"/>
+          <w:color w:val="000000" w:themeColor="text1"/>
+          <w:sz w:val="36"/>
+          <w:szCs w:val="24"/>
+        </w:rPr>
+      </w:pPr>
+    </w:p>
+    <w:p>
+      <w:pPr>
+        <w:autoSpaceDE w:val="0"/>
+        <w:autoSpaceDN w:val="0"/>
+        <w:adjustRightInd w:val="0"/>
+        <w:spacing w:after="0" w:line="240" w:lineRule="auto"/>
+        <w:ind w:left="2124" w:firstLine="708"/>
+        <w:rPr>
+          <w:rFonts w:cstheme="minorHAnsi"/>
+          <w:color w:val="000000" w:themeColor="text1"/>
+          <w:sz w:val="36"/>
+          <w:szCs w:val="24"/>
+        </w:rPr>
+      </w:pPr>
+    </w:p>
+    <w:p>
+      <w:pPr>
+        <w:autoSpaceDE w:val="0"/>
+        <w:autoSpaceDN w:val="0"/>
+        <w:adjustRightInd w:val="0"/>
+        <w:spacing w:after="0" w:line="240" w:lineRule="auto"/>
+        <w:ind w:left="2124" w:firstLine="708"/>
+        <w:rPr>
+          <w:rFonts w:cstheme="minorHAnsi"/>
+          <w:color w:val="000000" w:themeColor="text1"/>
+          <w:sz w:val="36"/>
+          <w:szCs w:val="24"/>
+        </w:rPr>
+      </w:pPr>
+    </w:p>
+    <w:p>
+      <w:pPr>
+        <w:autoSpaceDE w:val="0"/>
+        <w:autoSpaceDN w:val="0"/>
+        <w:adjustRightInd w:val="0"/>
+        <w:spacing w:after="0" w:line="240" w:lineRule="auto"/>
+        <w:ind w:left="2124" w:firstLine="708"/>
+        <w:rPr>
+          <w:rFonts w:cstheme="minorHAnsi"/>
+          <w:color w:val="000000" w:themeColor="text1"/>
+          <w:sz w:val="36"/>
+          <w:szCs w:val="24"/>
+        </w:rPr>
+      </w:pPr>
+    </w:p>
+    <w:p>
+      <w:pPr>
+        <w:autoSpaceDE w:val="0"/>
+        <w:autoSpaceDN w:val="0"/>
+        <w:adjustRightInd w:val="0"/>
+        <w:spacing w:after="0" w:line="240" w:lineRule="auto"/>
+        <w:ind w:left="2124" w:firstLine="708"/>
+        <w:rPr>
+          <w:rFonts w:cstheme="minorHAnsi"/>
+          <w:color w:val="000000" w:themeColor="text1"/>
+          <w:sz w:val="36"/>
+          <w:szCs w:val="24"/>
+        </w:rPr>
+      </w:pPr>
+    </w:p>
+    <w:p>
+      <w:pPr>
+        <w:autoSpaceDE w:val="0"/>
+        <w:autoSpaceDN w:val="0"/>
+        <w:adjustRightInd w:val="0"/>
+        <w:spacing w:after="0" w:line="240" w:lineRule="auto"/>
+        <w:ind w:left="2124" w:firstLine="708"/>
+        <w:rPr>
+          <w:rFonts w:cstheme="minorHAnsi"/>
+          <w:color w:val="000000" w:themeColor="text1"/>
+          <w:sz w:val="36"/>
+          <w:szCs w:val="24"/>
+        </w:rPr>
+      </w:pPr>
+    </w:p>
+    <w:p>
+      <w:pPr>
+        <w:autoSpaceDE w:val="0"/>
+        <w:autoSpaceDN w:val="0"/>
+        <w:adjustRightInd w:val="0"/>
+        <w:spacing w:after="0" w:line="240" w:lineRule="auto"/>
+        <w:ind w:left="2124" w:firstLine="708"/>
+        <w:rPr>
+          <w:rFonts w:cstheme="minorHAnsi"/>
+          <w:color w:val="000000" w:themeColor="text1"/>
+          <w:sz w:val="36"/>
+          <w:szCs w:val="24"/>
+        </w:rPr>
+      </w:pPr>
+    </w:p>
+    <w:p>
+      <w:pPr>
+        <w:autoSpaceDE w:val="0"/>
+        <w:autoSpaceDN w:val="0"/>
+        <w:adjustRightInd w:val="0"/>
+        <w:spacing w:after="0" w:line="240" w:lineRule="auto"/>
+        <w:ind w:left="2124" w:firstLine="708"/>
+        <w:rPr>
+          <w:rFonts w:cstheme="minorHAnsi"/>
+          <w:color w:val="000000" w:themeColor="text1"/>
+          <w:sz w:val="36"/>
+          <w:szCs w:val="24"/>
+        </w:rPr>
+      </w:pPr>
+    </w:p>
+    <w:p>
+      <w:pPr>
+        <w:autoSpaceDE w:val="0"/>
+        <w:autoSpaceDN w:val="0"/>
+        <w:adjustRightInd w:val="0"/>
+        <w:spacing w:after="0" w:line="240" w:lineRule="auto"/>
+        <w:ind w:left="2124" w:firstLine="708"/>
+        <w:rPr>
+          <w:rFonts w:cstheme="minorHAnsi"/>
+          <w:color w:val="000000" w:themeColor="text1"/>
+          <w:sz w:val="36"/>
+          <w:szCs w:val="24"/>
+        </w:rPr>
+      </w:pPr>
+    </w:p>
+    <w:p>
+      <w:pPr>
+        <w:autoSpaceDE w:val="0"/>
+        <w:autoSpaceDN w:val="0"/>
+        <w:adjustRightInd w:val="0"/>
+        <w:spacing w:after="0" w:line="240" w:lineRule="auto"/>
+        <w:ind w:left="2124" w:firstLine="708"/>
+        <w:rPr>
+          <w:rFonts w:cstheme="minorHAnsi"/>
+          <w:color w:val="000000" w:themeColor="text1"/>
+          <w:sz w:val="36"/>
+          <w:szCs w:val="24"/>
+        </w:rPr>
+      </w:pPr>
+    </w:p>
+    <w:p>
+      <w:pPr>
+        <w:autoSpaceDE w:val="0"/>
+        <w:autoSpaceDN w:val="0"/>
+        <w:adjustRightInd w:val="0"/>
+        <w:spacing w:after="0" w:line="240" w:lineRule="auto"/>
+        <w:ind w:left="2124" w:firstLine="708"/>
+        <w:rPr>
+          <w:rFonts w:cstheme="minorHAnsi"/>
+          <w:color w:val="000000" w:themeColor="text1"/>
+          <w:sz w:val="36"/>
+          <w:szCs w:val="24"/>
+        </w:rPr>
+      </w:pPr>
+    </w:p>
+    <w:p>
+      <w:pPr>
+        <w:autoSpaceDE w:val="0"/>
+        <w:autoSpaceDN w:val="0"/>
+        <w:adjustRightInd w:val="0"/>
+        <w:spacing w:after="0" w:line="240" w:lineRule="auto"/>
+        <w:ind w:left="2124" w:firstLine="708"/>
+        <w:rPr>
+          <w:rFonts w:cstheme="minorHAnsi"/>
+          <w:color w:val="000000" w:themeColor="text1"/>
+          <w:sz w:val="36"/>
+          <w:szCs w:val="24"/>
+        </w:rPr>
+      </w:pPr>
+    </w:p>
+    <w:p>
+      <w:pPr>
+        <w:autoSpaceDE w:val="0"/>
+        <w:autoSpaceDN w:val="0"/>
+        <w:adjustRightInd w:val="0"/>
+        <w:spacing w:after="0" w:line="240" w:lineRule="auto"/>
+        <w:ind w:left="2124" w:firstLine="708"/>
+        <w:rPr>
+          <w:rFonts w:cstheme="minorHAnsi"/>
+          <w:color w:val="000000" w:themeColor="text1"/>
+          <w:sz w:val="36"/>
+          <w:szCs w:val="24"/>
+        </w:rPr>
+      </w:pPr>
+    </w:p>
+    <w:p>
+      <w:pPr>
+        <w:autoSpaceDE w:val="0"/>
+        <w:autoSpaceDN w:val="0"/>
+        <w:adjustRightInd w:val="0"/>
+        <w:spacing w:after="0" w:line="240" w:lineRule="auto"/>
+        <w:ind w:left="2124" w:firstLine="708"/>
+        <w:rPr>
+          <w:rFonts w:cstheme="minorHAnsi"/>
+          <w:color w:val="000000" w:themeColor="text1"/>
+          <w:sz w:val="36"/>
+          <w:szCs w:val="24"/>
+        </w:rPr>
+      </w:pPr>
+    </w:p>
+    <w:p>
+      <w:pPr>
+        <w:autoSpaceDE w:val="0"/>
+        <w:autoSpaceDN w:val="0"/>
+        <w:adjustRightInd w:val="0"/>
+        <w:spacing w:after="0" w:line="240" w:lineRule="auto"/>
+        <w:ind w:left="2124" w:firstLine="708"/>
+        <w:rPr>
+          <w:rFonts w:cstheme="minorHAnsi"/>
+          <w:color w:val="000000" w:themeColor="text1"/>
+          <w:sz w:val="36"/>
+          <w:szCs w:val="24"/>
+        </w:rPr>
+      </w:pPr>
+    </w:p>
+    <w:p>
+      <w:pPr>
+        <w:autoSpaceDE w:val="0"/>
+        <w:autoSpaceDN w:val="0"/>
+        <w:adjustRightInd w:val="0"/>
+        <w:spacing w:after="0" w:line="240" w:lineRule="auto"/>
+        <w:ind w:left="2124" w:firstLine="708"/>
+        <w:rPr>
+          <w:rFonts w:cstheme="minorHAnsi"/>
+          <w:color w:val="000000" w:themeColor="text1"/>
+          <w:sz w:val="36"/>
+          <w:szCs w:val="24"/>
+        </w:rPr>
+      </w:pPr>
+    </w:p>
+    <w:p>
+      <w:pPr>
+        <w:autoSpaceDE w:val="0"/>
+        <w:autoSpaceDN w:val="0"/>
+        <w:adjustRightInd w:val="0"/>
+        <w:spacing w:after="0" w:line="240" w:lineRule="auto"/>
+        <w:ind w:left="2124" w:firstLine="708"/>
+        <w:rPr>
+          <w:rFonts w:cstheme="minorHAnsi"/>
+          <w:color w:val="000000" w:themeColor="text1"/>
+          <w:sz w:val="36"/>
+          <w:szCs w:val="24"/>
+        </w:rPr>
+      </w:pPr>
+    </w:p>
+    <w:p>
+      <w:pPr>
+        <w:autoSpaceDE w:val="0"/>
+        <w:autoSpaceDN w:val="0"/>
+        <w:adjustRightInd w:val="0"/>
+        <w:spacing w:after="0" w:line="240" w:lineRule="auto"/>
+        <w:ind w:left="2124" w:firstLine="708"/>
+        <w:rPr>
+          <w:rFonts w:cstheme="minorHAnsi"/>
+          <w:color w:val="000000" w:themeColor="text1"/>
+          <w:sz w:val="36"/>
+          <w:szCs w:val="24"/>
+        </w:rPr>
+      </w:pPr>
+    </w:p>
+    <w:p>
+      <w:pPr>
+        <w:autoSpaceDE w:val="0"/>
+        <w:autoSpaceDN w:val="0"/>
+        <w:adjustRightInd w:val="0"/>
+        <w:spacing w:after="0" w:line="240" w:lineRule="auto"/>
+        <w:ind w:left="2124" w:firstLine="708"/>
+        <w:rPr>
+          <w:rFonts w:cstheme="minorHAnsi"/>
+          <w:color w:val="000000" w:themeColor="text1"/>
+          <w:sz w:val="36"/>
+          <w:szCs w:val="24"/>
+        </w:rPr>
+      </w:pPr>
+    </w:p>
+    <w:p>
+      <w:pPr>
+        <w:autoSpaceDE w:val="0"/>
+        <w:autoSpaceDN w:val="0"/>
+        <w:adjustRightInd w:val="0"/>
+        <w:spacing w:after="0" w:line="240" w:lineRule="auto"/>
+        <w:rPr>
+          <w:rFonts w:cstheme="minorHAnsi"/>
+          <w:color w:val="000000" w:themeColor="text1"/>
+          <w:sz w:val="36"/>
+          <w:szCs w:val="24"/>
+          <w:lang w:val="en-US"/>
+        </w:rPr>
+      </w:pPr>
+      <w:r>
+        <w:rPr>
+          <w:rFonts w:cstheme="minorHAnsi"/>
+          <w:noProof/>
+          <w:color w:val="000000" w:themeColor="text1"/>
+          <w:sz w:val="36"/>
+          <w:szCs w:val="24"/>
+          <w:lang w:val="en-US"/>
+        </w:rPr>
+        <w:lastRenderedPageBreak/>
+        <w:drawing>
+          <wp:inline distT="0" distB="0" distL="0" distR="0" wp14:anchorId="6A091548" wp14:editId="79825075">
+            <wp:extent cx="4857750" cy="1952625"/>
+            <wp:effectExtent l="0" t="0" r="0" b="9525"/>
+            <wp:docPr id="10" name="Рисунок 10"/>
+            <wp:cNvGraphicFramePr>
+              <a:graphicFrameLocks xmlns:a="http://schemas.openxmlformats.org/drawingml/2006/main" noChangeAspect="1"/>
+            </wp:cNvGraphicFramePr>
+            <a:graphic xmlns:a="http://schemas.openxmlformats.org/drawingml/2006/main">
+              <a:graphicData uri="http://schemas.openxmlformats.org/drawingml/2006/picture">
+                <pic:pic xmlns:pic="http://schemas.openxmlformats.org/drawingml/2006/picture">
+                  <pic:nvPicPr>
+                    <pic:cNvPr id="1" name=""/>
+                    <pic:cNvPicPr/>
+                  </pic:nvPicPr>
+                  <pic:blipFill>
+                    <a:blip r:embed="rId16"/>
+                    <a:stretch>
+                      <a:fillRect/>
+                    </a:stretch>
+                  </pic:blipFill>
+                  <pic:spPr>
+                    <a:xfrm>
+                      <a:off x="0" y="0"/>
+                      <a:ext cx="4857750" cy="1952625"/>
+                    </a:xfrm>
+                    <a:prstGeom prst="rect">
+                      <a:avLst/>
+                    </a:prstGeom>
+                  </pic:spPr>
+                </pic:pic>
+              </a:graphicData>
+            </a:graphic>
+          </wp:inline>
+        </w:drawing>
+      </w:r>
+    </w:p>
+    <w:p>
+      <w:pPr>
+        <w:autoSpaceDE w:val="0"/>
+        <w:autoSpaceDN w:val="0"/>
+        <w:adjustRightInd w:val="0"/>
+        <w:spacing w:after="0" w:line="240" w:lineRule="auto"/>
+        <w:rPr>
+          <w:rFonts w:cstheme="minorHAnsi"/>
+          <w:color w:val="000000" w:themeColor="text1"/>
+          <w:sz w:val="36"/>
+          <w:szCs w:val="24"/>
+          <w:lang w:val="en-US"/>
+        </w:rPr>
+      </w:pPr>
+    </w:p>
+    <w:p>
+      <w:pPr>
+        <w:autoSpaceDE w:val="0"/>
+        <w:autoSpaceDN w:val="0"/>
+        <w:adjustRightInd w:val="0"/>
+        <w:spacing w:after="0" w:line="240" w:lineRule="auto"/>
+        <w:rPr>
+          <w:rFonts w:cstheme="minorHAnsi"/>
+          <w:color w:val="000000" w:themeColor="text1"/>
+          <w:sz w:val="36"/>
+          <w:szCs w:val="24"/>
+          <w:lang w:val="en-US"/>
+        </w:rPr>
+      </w:pPr>
+      <w:r>
+        <w:rPr>
+          <w:rFonts w:cstheme="minorHAnsi"/>
+          <w:noProof/>
+          <w:color w:val="000000" w:themeColor="text1"/>
+          <w:sz w:val="36"/>
+          <w:szCs w:val="24"/>
+          <w:lang w:val="en-US"/>
+        </w:rPr>
+        <w:drawing>
+          <wp:inline distT="0" distB="0" distL="0" distR="0" wp14:anchorId="0C6DA0E6" wp14:editId="09D2FABB">
+            <wp:extent cx="4641164" cy="2094865"/>
+            <wp:effectExtent l="0" t="0" r="7620" b="635"/>
+            <wp:docPr id="11" name="Рисунок 11"/>
+            <wp:cNvGraphicFramePr>
+              <a:graphicFrameLocks xmlns:a="http://schemas.openxmlformats.org/drawingml/2006/main" noChangeAspect="1"/>
+            </wp:cNvGraphicFramePr>
+            <a:graphic xmlns:a="http://schemas.openxmlformats.org/drawingml/2006/main">
+              <a:graphicData uri="http://schemas.openxmlformats.org/drawingml/2006/picture">
+                <pic:pic xmlns:pic="http://schemas.openxmlformats.org/drawingml/2006/picture">
+                  <pic:nvPicPr>
+                    <pic:cNvPr id="1" name=""/>
+                    <pic:cNvPicPr/>
+                  </pic:nvPicPr>
+                  <pic:blipFill>
+                    <a:blip r:embed="rId17"/>
+                    <a:stretch>
+                      <a:fillRect/>
+                    </a:stretch>
+                  </pic:blipFill>
+                  <pic:spPr>
+                    <a:xfrm>
+                      <a:off x="0" y="0"/>
+                      <a:ext cx="4650834" cy="2099230"/>
+                    </a:xfrm>
+                    <a:prstGeom prst="rect">
+                      <a:avLst/>
+                    </a:prstGeom>
+                  </pic:spPr>
+                </pic:pic>
+              </a:graphicData>
+            </a:graphic>
+          </wp:inline>
+        </w:drawing>
+      </w:r>
+    </w:p>
+    <w:p>
+      <w:pPr>
+        <w:autoSpaceDE w:val="0"/>
+        <w:autoSpaceDN w:val="0"/>
+        <w:adjustRightInd w:val="0"/>
+        <w:spacing w:after="0" w:line="240" w:lineRule="auto"/>
+        <w:rPr>
+          <w:rFonts w:cstheme="minorHAnsi"/>
+          <w:color w:val="000000" w:themeColor="text1"/>
+          <w:sz w:val="36"/>
+          <w:szCs w:val="24"/>
+          <w:lang w:val="en-US"/>
+        </w:rPr>
+      </w:pPr>
+      <w:r>
+        <w:rPr>
+          <w:rFonts w:cstheme="minorHAnsi"/>
+          <w:noProof/>
+          <w:color w:val="000000" w:themeColor="text1"/>
+          <w:sz w:val="36"/>
+          <w:szCs w:val="24"/>
+          <w:lang w:val="en-US"/>
+        </w:rPr>
+        <w:drawing>
+          <wp:inline distT="0" distB="0" distL="0" distR="0" wp14:anchorId="0FF62B80" wp14:editId="4F502E53">
+            <wp:extent cx="4619625" cy="2063515"/>
+            <wp:effectExtent l="0" t="0" r="0" b="0"/>
+            <wp:docPr id="12" name="Рисунок 12"/>
+            <wp:cNvGraphicFramePr>
+              <a:graphicFrameLocks xmlns:a="http://schemas.openxmlformats.org/drawingml/2006/main" noChangeAspect="1"/>
+            </wp:cNvGraphicFramePr>
+            <a:graphic xmlns:a="http://schemas.openxmlformats.org/drawingml/2006/main">
+              <a:graphicData uri="http://schemas.openxmlformats.org/drawingml/2006/picture">
+                <pic:pic xmlns:pic="http://schemas.openxmlformats.org/drawingml/2006/picture">
+                  <pic:nvPicPr>
+                    <pic:cNvPr id="1" name=""/>
+                    <pic:cNvPicPr/>
+                  </pic:nvPicPr>
+                  <pic:blipFill>
+                    <a:blip r:embed="rId18"/>
+                    <a:stretch>
+                      <a:fillRect/>
+                    </a:stretch>
+                  </pic:blipFill>
+                  <pic:spPr>
+                    <a:xfrm>
+                      <a:off x="0" y="0"/>
+                      <a:ext cx="4632052" cy="2069066"/>
+                    </a:xfrm>
+                    <a:prstGeom prst="rect">
+                      <a:avLst/>
+                    </a:prstGeom>
+                  </pic:spPr>
+                </pic:pic>
+              </a:graphicData>
+            </a:graphic>
+          </wp:inline>
+        </w:drawing>
+      </w:r>
+    </w:p>
+    <w:p>
+      <w:pPr>
+        <w:autoSpaceDE w:val="0"/>
+        <w:autoSpaceDN w:val="0"/>
+        <w:adjustRightInd w:val="0"/>
+        <w:spacing w:after="0" w:line="240" w:lineRule="auto"/>
+        <w:rPr>
+          <w:rFonts w:cstheme="minorHAnsi"/>
+          <w:color w:val="000000" w:themeColor="text1"/>
+          <w:sz w:val="36"/>
+          <w:szCs w:val="24"/>
+          <w:lang w:val="en-US"/>
+        </w:rPr>
+      </w:pPr>
+    </w:p>
+    <w:p>
+      <w:pPr>
+        <w:autoSpaceDE w:val="0"/>
+        <w:autoSpaceDN w:val="0"/>
+        <w:adjustRightInd w:val="0"/>
+        <w:spacing w:after="0" w:line="240" w:lineRule="auto"/>
+        <w:rPr>
+          <w:rFonts w:cstheme="minorHAnsi"/>
+          <w:color w:val="000000" w:themeColor="text1"/>
+          <w:sz w:val="36"/>
+          <w:szCs w:val="24"/>
+          <w:lang w:val="en-US"/>
+        </w:rPr>
+      </w:pPr>
+    </w:p>
+    <w:p>
+      <w:pPr>
+        <w:autoSpaceDE w:val="0"/>
+        <w:autoSpaceDN w:val="0"/>
+        <w:adjustRightInd w:val="0"/>
+        <w:spacing w:after="0" w:line="240" w:lineRule="auto"/>
+        <w:rPr>
+          <w:rFonts w:cstheme="minorHAnsi"/>
+          <w:color w:val="000000" w:themeColor="text1"/>
+          <w:sz w:val="36"/>
+          <w:szCs w:val="24"/>
+          <w:lang w:val="en-US"/>
+        </w:rPr>
+      </w:pPr>
+      <w:r>
+        <w:rPr>
+          <w:rFonts w:cstheme="minorHAnsi"/>
+          <w:noProof/>
+          <w:color w:val="000000" w:themeColor="text1"/>
+          <w:sz w:val="36"/>
+          <w:szCs w:val="24"/>
+          <w:lang w:val="en-US"/>
+        </w:rPr>
+        <w:drawing>
+          <wp:inline distT="0" distB="0" distL="0" distR="0" wp14:anchorId="7849E762" wp14:editId="463E8A3F">
+            <wp:extent cx="4905375" cy="1933575"/>
+            <wp:effectExtent l="0" t="0" r="9525" b="9525"/>
+            <wp:docPr id="13" name="Рисунок 13"/>
+            <wp:cNvGraphicFramePr>
+              <a:graphicFrameLocks xmlns:a="http://schemas.openxmlformats.org/drawingml/2006/main" noChangeAspect="1"/>
+            </wp:cNvGraphicFramePr>
+            <a:graphic xmlns:a="http://schemas.openxmlformats.org/drawingml/2006/main">
+              <a:graphicData uri="http://schemas.openxmlformats.org/drawingml/2006/picture">
+                <pic:pic xmlns:pic="http://schemas.openxmlformats.org/drawingml/2006/picture">
+                  <pic:nvPicPr>
+                    <pic:cNvPr id="1" name=""/>
+                    <pic:cNvPicPr/>
+                  </pic:nvPicPr>
+                  <pic:blipFill>
+                    <a:blip r:embed="rId19"/>
+                    <a:stretch>
+                      <a:fillRect/>
+                    </a:stretch>
+                  </pic:blipFill>
+                  <pic:spPr>
+                    <a:xfrm>
+                      <a:off x="0" y="0"/>
+                      <a:ext cx="4905375" cy="1933575"/>
+                    </a:xfrm>
+                    <a:prstGeom prst="rect">
+                      <a:avLst/>
+                    </a:prstGeom>
+                  </pic:spPr>
+                </pic:pic>
+              </a:graphicData>
+            </a:graphic>
+          </wp:inline>
+        </w:drawing>
+      </w:r>
+    </w:p>
+    <w:p>
+      <w:pPr>
+        <w:autoSpaceDE w:val="0"/>
+        <w:autoSpaceDN w:val="0"/>
+        <w:adjustRightInd w:val="0"/>
+        <w:spacing w:after="0" w:line="240" w:lineRule="auto"/>
+        <w:rPr>
+          <w:rFonts w:cstheme="minorHAnsi"/>
+          <w:color w:val="000000" w:themeColor="text1"/>
+          <w:sz w:val="36"/>
+          <w:szCs w:val="24"/>
+          <w:lang w:val="en-US"/>
+        </w:rPr>
+      </w:pPr>
+    </w:p>
+    <w:p>
+      <w:pPr>
+        <w:autoSpaceDE w:val="0"/>
+        <w:autoSpaceDN w:val="0"/>
+        <w:adjustRightInd w:val="0"/>
+        <w:spacing w:after="0" w:line="240" w:lineRule="auto"/>
+        <w:rPr>
+          <w:rFonts w:cstheme="minorHAnsi"/>
+          <w:color w:val="000000" w:themeColor="text1"/>
+          <w:sz w:val="36"/>
+          <w:szCs w:val="24"/>
+        </w:rPr>
+      </w:pPr>
+    </w:p>
+    <w:p>
+      <w:pPr>
+        <w:autoSpaceDE w:val="0"/>
+        <w:autoSpaceDN w:val="0"/>
+        <w:adjustRightInd w:val="0"/>
+        <w:spacing w:after="0" w:line="240" w:lineRule="auto"/>
+        <w:rPr>
+          <w:rFonts w:cstheme="minorHAnsi"/>
+          <w:color w:val="000000" w:themeColor="text1"/>
+          <w:sz w:val="36"/>
+          <w:szCs w:val="24"/>
+        </w:rPr>
+      </w:pPr>
+    </w:p>
+    <w:p>
+      <w:pPr>
         <w:ind w:left="708"/>
         <w:jc w:val="center"/>
         <w:rPr>
@@ -1342,7 +2207,7 @@
           <w:szCs w:val="24"/>
         </w:rPr>
       </w:pPr>
-      <w:hyperlink r:id="rId13" w:history="1">
+      <w:hyperlink r:id="rId20" w:history="1">
         <w:r>
           <w:rPr>
             <w:rStyle w:val="a7"/>
@@ -1386,7 +2251,7 @@
                     </pic:cNvPicPr>
                   </pic:nvPicPr>
                   <pic:blipFill>
-                    <a:blip r:embed="rId14">
+                    <a:blip r:embed="rId21">
                       <a:extLst>
                         <a:ext uri="{28A0092B-C50C-407E-A947-70E740481C1C}">
                           <a14:useLocalDpi xmlns:a14="http://schemas.microsoft.com/office/drawing/2010/main" val="0"/>
